--- a/Starting a Successful Project/Activity/Create a project charter/Activity-Output_-Project-charter.docx
+++ b/Starting a Successful Project/Activity/Create a project charter/Activity-Output_-Project-charter.docx
@@ -1,6 +1,6 @@
 
 <file path=word/document.xml><?xml version="1.0" encoding="utf-8"?>
-<w:document xmlns:wpc="http://schemas.microsoft.com/office/word/2010/wordprocessingCanvas" xmlns:cx="http://schemas.microsoft.com/office/drawing/2014/chartex" xmlns:cx1="http://schemas.microsoft.com/office/drawing/2015/9/8/chartex" xmlns:cx2="http://schemas.microsoft.com/office/drawing/2015/10/21/chartex" xmlns:cx3="http://schemas.microsoft.com/office/drawing/2016/5/9/chartex" xmlns:cx4="http://schemas.microsoft.com/office/drawing/2016/5/10/chartex" xmlns:cx5="http://schemas.microsoft.com/office/drawing/2016/5/11/chartex" xmlns:cx6="http://schemas.microsoft.com/office/drawing/2016/5/12/chartex" xmlns:cx7="http://schemas.microsoft.com/office/drawing/2016/5/13/chartex" xmlns:cx8="http://schemas.microsoft.com/office/drawing/2016/5/14/chartex" xmlns:mc="http://schemas.openxmlformats.org/markup-compatibility/2006" xmlns:aink="http://schemas.microsoft.com/office/drawing/2016/ink" xmlns:am3d="http://schemas.microsoft.com/office/drawing/2017/model3d" xmlns:o="urn:schemas-microsoft-com:office:office" xmlns:r="http://schemas.openxmlformats.org/officeDocument/2006/relationships" xmlns:m="http://schemas.openxmlformats.org/officeDocument/2006/math" xmlns:v="urn:schemas-microsoft-com:vml" xmlns:wp14="http://schemas.microsoft.com/office/word/2010/wordprocessingDrawing" xmlns:wp="http://schemas.openxmlformats.org/drawingml/2006/wordprocessingDrawing" xmlns:w10="urn:schemas-microsoft-com:office:word" xmlns:w="http://schemas.openxmlformats.org/wordprocessingml/2006/main" xmlns:w14="http://schemas.microsoft.com/office/word/2010/wordml" xmlns:w15="http://schemas.microsoft.com/office/word/2012/wordml" xmlns:w16cex="http://schemas.microsoft.com/office/word/2018/wordml/cex" xmlns:w16cid="http://schemas.microsoft.com/office/word/2016/wordml/cid" xmlns:w16="http://schemas.microsoft.com/office/word/2018/wordml" xmlns:w16se="http://schemas.microsoft.com/office/word/2015/wordml/symex" xmlns:wpg="http://schemas.microsoft.com/office/word/2010/wordprocessingGroup" xmlns:wpi="http://schemas.microsoft.com/office/word/2010/wordprocessingInk" xmlns:wne="http://schemas.microsoft.com/office/word/2006/wordml" xmlns:wps="http://schemas.microsoft.com/office/word/2010/wordprocessingShape" mc:Ignorable="w14 w15 w16se w16cid w16 w16cex wp14">
+<w:document xmlns:wpc="http://schemas.microsoft.com/office/word/2010/wordprocessingCanvas" xmlns:cx="http://schemas.microsoft.com/office/drawing/2014/chartex" xmlns:cx1="http://schemas.microsoft.com/office/drawing/2015/9/8/chartex" xmlns:mc="http://schemas.openxmlformats.org/markup-compatibility/2006" xmlns:o="urn:schemas-microsoft-com:office:office" xmlns:r="http://schemas.openxmlformats.org/officeDocument/2006/relationships" xmlns:m="http://schemas.openxmlformats.org/officeDocument/2006/math" xmlns:v="urn:schemas-microsoft-com:vml" xmlns:wp14="http://schemas.microsoft.com/office/word/2010/wordprocessingDrawing" xmlns:wp="http://schemas.openxmlformats.org/drawingml/2006/wordprocessingDrawing" xmlns:w10="urn:schemas-microsoft-com:office:word" xmlns:w="http://schemas.openxmlformats.org/wordprocessingml/2006/main" xmlns:w14="http://schemas.microsoft.com/office/word/2010/wordml" xmlns:w15="http://schemas.microsoft.com/office/word/2012/wordml" xmlns:w16se="http://schemas.microsoft.com/office/word/2015/wordml/symex" xmlns:wpg="http://schemas.microsoft.com/office/word/2010/wordprocessingGroup" xmlns:wpi="http://schemas.microsoft.com/office/word/2010/wordprocessingInk" xmlns:wne="http://schemas.microsoft.com/office/word/2006/wordml" xmlns:wps="http://schemas.microsoft.com/office/word/2010/wordprocessingShape" mc:Ignorable="w14 w15 w16se wp14">
   <w:body>
     <w:p>
       <w:pPr>
@@ -19,6 +19,7 @@
           <w:color w:val="3369E8"/>
           <w:sz w:val="40"/>
           <w:szCs w:val="40"/>
+          <w:lang w:val="en-PH" w:eastAsia="ja-JP"/>
         </w:rPr>
         <w:drawing>
           <wp:inline distT="114300" distB="114300" distL="114300" distR="114300" wp14:anchorId="38E421AB" wp14:editId="22EC5D1D">
@@ -157,10 +158,8 @@
       </w:r>
       <w:r>
         <w:rPr>
-          <w:b/>
           <w:color w:val="222222"/>
           <w:highlight w:val="white"/>
-          <w:u w:val="single"/>
         </w:rPr>
         <w:t>Draft</w:t>
       </w:r>
@@ -169,7 +168,23 @@
           <w:color w:val="222222"/>
           <w:highlight w:val="white"/>
         </w:rPr>
-        <w:t xml:space="preserve"> | In Review | Approved </w:t>
+        <w:t xml:space="preserve"> | </w:t>
+      </w:r>
+      <w:r>
+        <w:rPr>
+          <w:b/>
+          <w:color w:val="222222"/>
+          <w:highlight w:val="white"/>
+          <w:u w:val="single"/>
+        </w:rPr>
+        <w:t>In Review</w:t>
+      </w:r>
+      <w:r>
+        <w:rPr>
+          <w:color w:val="222222"/>
+          <w:highlight w:val="white"/>
+        </w:rPr>
+        <w:t xml:space="preserve"> | Approved </w:t>
       </w:r>
     </w:p>
     <w:p>
@@ -204,6 +219,8 @@
           <w:szCs w:val="24"/>
         </w:rPr>
       </w:pPr>
+      <w:bookmarkStart w:id="0" w:name="_GoBack"/>
+      <w:bookmarkEnd w:id="0"/>
     </w:p>
     <w:p>
       <w:pPr>
@@ -227,32 +244,31 @@
         </w:rPr>
         <w:t>Executive Summary:</w:t>
       </w:r>
-    </w:p>
-    <w:p>
-      <w:pPr>
-        <w:widowControl w:val="0"/>
-        <w:ind w:left="-360" w:right="-360"/>
-        <w:jc w:val="center"/>
-        <w:rPr>
-          <w:i/>
-          <w:color w:val="434343"/>
-          <w:sz w:val="24"/>
-          <w:szCs w:val="24"/>
-        </w:rPr>
-      </w:pPr>
-    </w:p>
-    <w:p>
-      <w:pPr>
-        <w:widowControl w:val="0"/>
-        <w:ind w:left="-360" w:right="-360"/>
-        <w:jc w:val="center"/>
+      <w:r>
         <w:rPr>
           <w:b/>
           <w:color w:val="434343"/>
           <w:sz w:val="24"/>
           <w:szCs w:val="24"/>
         </w:rPr>
-      </w:pPr>
+        <w:t xml:space="preserve"> </w:t>
+      </w:r>
+      <w:r>
+        <w:rPr>
+          <w:color w:val="434343"/>
+          <w:sz w:val="24"/>
+          <w:szCs w:val="24"/>
+        </w:rPr>
+        <w:t>Our plan is to establish efficient fulfillment and delivery practices for Plant Pals. This will streamline operations, reduce late shipments, and ensure a high-quality customer experience, supporting our goal of a 5% rev</w:t>
+      </w:r>
+      <w:r>
+        <w:rPr>
+          <w:color w:val="434343"/>
+          <w:sz w:val="24"/>
+          <w:szCs w:val="24"/>
+        </w:rPr>
+        <w:t>enue increase for Office Green.</w:t>
+      </w:r>
     </w:p>
     <w:p>
       <w:pPr>
@@ -455,11 +471,40 @@
                 <w:ilvl w:val="0"/>
                 <w:numId w:val="2"/>
               </w:numPr>
-              <w:rPr>
-                <w:sz w:val="24"/>
-                <w:szCs w:val="24"/>
-              </w:rPr>
-            </w:pPr>
+              <w:jc w:val="both"/>
+              <w:rPr>
+                <w:sz w:val="24"/>
+                <w:szCs w:val="24"/>
+              </w:rPr>
+            </w:pPr>
+            <w:r>
+              <w:rPr>
+                <w:sz w:val="24"/>
+                <w:szCs w:val="24"/>
+              </w:rPr>
+              <w:t xml:space="preserve">Our </w:t>
+            </w:r>
+            <w:r>
+              <w:rPr>
+                <w:sz w:val="24"/>
+                <w:szCs w:val="24"/>
+              </w:rPr>
+              <w:t>Project</w:t>
+            </w:r>
+            <w:r>
+              <w:rPr>
+                <w:sz w:val="24"/>
+                <w:szCs w:val="24"/>
+              </w:rPr>
+              <w:t xml:space="preserve"> goal is to implement sustainable fulfillment and delivery practices for Plant Pals, reducing late shipments and cancellations by 20%, contributing to a 5% revenue increase for Office Green, all within a six-month timeframe and a $75,000 budget.</w:t>
+            </w:r>
+            <w:r>
+              <w:rPr>
+                <w:sz w:val="24"/>
+                <w:szCs w:val="24"/>
+              </w:rPr>
+              <w:t xml:space="preserve"> </w:t>
+            </w:r>
           </w:p>
         </w:tc>
       </w:tr>
@@ -576,6 +621,14 @@
                 <w:szCs w:val="24"/>
               </w:rPr>
             </w:pPr>
+            <w:r>
+              <w:rPr>
+                <w:color w:val="434343"/>
+                <w:sz w:val="24"/>
+                <w:szCs w:val="24"/>
+              </w:rPr>
+              <w:t>Create a plant delivery and logistics plan</w:t>
+            </w:r>
           </w:p>
           <w:p>
             <w:pPr>
@@ -591,6 +644,14 @@
                 <w:szCs w:val="24"/>
               </w:rPr>
             </w:pPr>
+            <w:r>
+              <w:rPr>
+                <w:color w:val="434343"/>
+                <w:sz w:val="24"/>
+                <w:szCs w:val="24"/>
+              </w:rPr>
+              <w:t>Set up order processing and supply chain management software</w:t>
+            </w:r>
           </w:p>
           <w:p>
             <w:pPr>
@@ -606,10 +667,51 @@
                 <w:szCs w:val="24"/>
               </w:rPr>
             </w:pPr>
+            <w:r>
+              <w:rPr>
+                <w:color w:val="434343"/>
+                <w:sz w:val="24"/>
+                <w:szCs w:val="24"/>
+              </w:rPr>
+              <w:t>Develop and launch employee training program</w:t>
+            </w:r>
           </w:p>
         </w:tc>
       </w:tr>
     </w:tbl>
+    <w:p>
+      <w:pPr>
+        <w:widowControl w:val="0"/>
+        <w:jc w:val="both"/>
+        <w:rPr>
+          <w:color w:val="434343"/>
+          <w:sz w:val="24"/>
+          <w:szCs w:val="24"/>
+        </w:rPr>
+      </w:pPr>
+    </w:p>
+    <w:p>
+      <w:pPr>
+        <w:widowControl w:val="0"/>
+        <w:jc w:val="both"/>
+        <w:rPr>
+          <w:color w:val="434343"/>
+          <w:sz w:val="24"/>
+          <w:szCs w:val="24"/>
+        </w:rPr>
+      </w:pPr>
+    </w:p>
+    <w:p>
+      <w:pPr>
+        <w:widowControl w:val="0"/>
+        <w:jc w:val="both"/>
+        <w:rPr>
+          <w:color w:val="434343"/>
+          <w:sz w:val="24"/>
+          <w:szCs w:val="24"/>
+        </w:rPr>
+      </w:pPr>
+    </w:p>
     <w:p>
       <w:pPr>
         <w:widowControl w:val="0"/>
@@ -685,6 +787,7 @@
                 <w:sz w:val="24"/>
                 <w:szCs w:val="24"/>
               </w:rPr>
+              <w:lastRenderedPageBreak/>
               <w:t>Business Case / Background</w:t>
             </w:r>
           </w:p>
@@ -741,22 +844,26 @@
                 <w:szCs w:val="24"/>
               </w:rPr>
             </w:pPr>
+            <w:r>
+              <w:rPr>
+                <w:color w:val="434343"/>
+                <w:sz w:val="24"/>
+                <w:szCs w:val="24"/>
+              </w:rPr>
+              <w:t xml:space="preserve">The Operations </w:t>
+            </w:r>
+            <w:r>
+              <w:rPr>
+                <w:color w:val="434343"/>
+                <w:sz w:val="24"/>
+                <w:szCs w:val="24"/>
+              </w:rPr>
+              <w:t>and Training Plan is designed to address the needs of the new service, reducing customer attrition and delivering a superior customer experience. By facilitating an efficient launch of Plant Pals, this plan will contribute to our overarching project objective of achieving a 5% revenue increase for Office Green.</w:t>
+            </w:r>
           </w:p>
         </w:tc>
       </w:tr>
     </w:tbl>
-    <w:p>
-      <w:pPr>
-        <w:widowControl w:val="0"/>
-        <w:jc w:val="center"/>
-        <w:rPr>
-          <w:i/>
-          <w:color w:val="434343"/>
-          <w:sz w:val="24"/>
-          <w:szCs w:val="24"/>
-        </w:rPr>
-      </w:pPr>
-    </w:p>
     <w:p>
       <w:pPr>
         <w:widowControl w:val="0"/>
@@ -822,7 +929,6 @@
                 <w:sz w:val="24"/>
                 <w:szCs w:val="24"/>
               </w:rPr>
-              <w:lastRenderedPageBreak/>
               <w:t>Benefits, Costs, and Budget</w:t>
             </w:r>
           </w:p>
@@ -900,6 +1006,69 @@
             </w:pPr>
             <w:r>
               <w:rPr>
+                <w:color w:val="434343"/>
+                <w:sz w:val="24"/>
+                <w:szCs w:val="24"/>
+              </w:rPr>
+              <w:t>Maintaining high quality standards following the initial service launch</w:t>
+            </w:r>
+          </w:p>
+          <w:p>
+            <w:pPr>
+              <w:widowControl w:val="0"/>
+              <w:numPr>
+                <w:ilvl w:val="0"/>
+                <w:numId w:val="5"/>
+              </w:numPr>
+              <w:rPr>
+                <w:sz w:val="24"/>
+                <w:szCs w:val="24"/>
+              </w:rPr>
+            </w:pPr>
+            <w:r>
+              <w:rPr>
+                <w:color w:val="434343"/>
+                <w:sz w:val="24"/>
+                <w:szCs w:val="24"/>
+              </w:rPr>
+              <w:t>Mitigation of potential revenue losses through customer attrition</w:t>
+            </w:r>
+          </w:p>
+          <w:p>
+            <w:pPr>
+              <w:widowControl w:val="0"/>
+              <w:numPr>
+                <w:ilvl w:val="0"/>
+                <w:numId w:val="5"/>
+              </w:numPr>
+              <w:rPr>
+                <w:sz w:val="24"/>
+                <w:szCs w:val="24"/>
+              </w:rPr>
+            </w:pPr>
+            <w:r>
+              <w:rPr>
+                <w:color w:val="434343"/>
+                <w:sz w:val="24"/>
+                <w:szCs w:val="24"/>
+              </w:rPr>
+              <w:t>Increased customer satisfaction</w:t>
+            </w:r>
+          </w:p>
+          <w:p>
+            <w:pPr>
+              <w:widowControl w:val="0"/>
+              <w:numPr>
+                <w:ilvl w:val="0"/>
+                <w:numId w:val="5"/>
+              </w:numPr>
+              <w:rPr>
+                <w:sz w:val="24"/>
+                <w:szCs w:val="24"/>
+              </w:rPr>
+            </w:pPr>
+            <w:r>
+              <w:rPr>
                 <w:i/>
                 <w:color w:val="434343"/>
                 <w:sz w:val="24"/>
@@ -966,6 +1135,77 @@
                 <w:szCs w:val="24"/>
               </w:rPr>
               <w:t xml:space="preserve">Price of software, installation fees, time spent on hiring and training </w:t>
+            </w:r>
+          </w:p>
+          <w:p>
+            <w:pPr>
+              <w:widowControl w:val="0"/>
+              <w:numPr>
+                <w:ilvl w:val="0"/>
+                <w:numId w:val="4"/>
+              </w:numPr>
+              <w:rPr>
+                <w:sz w:val="24"/>
+                <w:szCs w:val="24"/>
+              </w:rPr>
+            </w:pPr>
+            <w:r>
+              <w:rPr>
+                <w:color w:val="434343"/>
+                <w:sz w:val="24"/>
+                <w:szCs w:val="24"/>
+              </w:rPr>
+              <w:t>Cost of materials (inclu</w:t>
+            </w:r>
+            <w:r>
+              <w:rPr>
+                <w:color w:val="434343"/>
+                <w:sz w:val="24"/>
+                <w:szCs w:val="24"/>
+              </w:rPr>
+              <w:t>ding delivery trucks, packaging materials, etc.)</w:t>
+            </w:r>
+          </w:p>
+          <w:p>
+            <w:pPr>
+              <w:widowControl w:val="0"/>
+              <w:numPr>
+                <w:ilvl w:val="0"/>
+                <w:numId w:val="4"/>
+              </w:numPr>
+              <w:rPr>
+                <w:sz w:val="24"/>
+                <w:szCs w:val="24"/>
+              </w:rPr>
+            </w:pPr>
+            <w:r>
+              <w:rPr>
+                <w:color w:val="434343"/>
+                <w:sz w:val="24"/>
+                <w:szCs w:val="24"/>
+              </w:rPr>
+              <w:t>Operational costs (ordering systems, transaction costs, overhead)</w:t>
+            </w:r>
+          </w:p>
+          <w:p>
+            <w:pPr>
+              <w:widowControl w:val="0"/>
+              <w:numPr>
+                <w:ilvl w:val="0"/>
+                <w:numId w:val="4"/>
+              </w:numPr>
+              <w:rPr>
+                <w:sz w:val="24"/>
+                <w:szCs w:val="24"/>
+              </w:rPr>
+            </w:pPr>
+            <w:r>
+              <w:rPr>
+                <w:color w:val="434343"/>
+                <w:sz w:val="24"/>
+                <w:szCs w:val="24"/>
+              </w:rPr>
+              <w:t>Time spent on operational systems education and training for employees</w:t>
             </w:r>
           </w:p>
           <w:p>
@@ -1198,6 +1438,28 @@
             </w:pPr>
             <w:r>
               <w:rPr>
+                <w:color w:val="434343"/>
+                <w:sz w:val="24"/>
+                <w:szCs w:val="24"/>
+              </w:rPr>
+              <w:t>Budget Management, Inventory Management, Software Maintenance, Supply Chain Fulfillment, Quality Controls, Transaction Methods, Human Resources</w:t>
+            </w:r>
+          </w:p>
+          <w:p>
+            <w:pPr>
+              <w:widowControl w:val="0"/>
+              <w:numPr>
+                <w:ilvl w:val="0"/>
+                <w:numId w:val="9"/>
+              </w:numPr>
+              <w:rPr>
+                <w:color w:val="434343"/>
+                <w:sz w:val="24"/>
+                <w:szCs w:val="24"/>
+              </w:rPr>
+            </w:pPr>
+            <w:r>
+              <w:rPr>
                 <w:i/>
                 <w:color w:val="434343"/>
                 <w:sz w:val="24"/>
@@ -1265,6 +1527,28 @@
                 <w:szCs w:val="24"/>
               </w:rPr>
               <w:t>Product development, vendor contracts</w:t>
+            </w:r>
+          </w:p>
+          <w:p>
+            <w:pPr>
+              <w:widowControl w:val="0"/>
+              <w:numPr>
+                <w:ilvl w:val="0"/>
+                <w:numId w:val="7"/>
+              </w:numPr>
+              <w:rPr>
+                <w:color w:val="434343"/>
+                <w:sz w:val="24"/>
+                <w:szCs w:val="24"/>
+              </w:rPr>
+            </w:pPr>
+            <w:r>
+              <w:rPr>
+                <w:color w:val="434343"/>
+                <w:sz w:val="24"/>
+                <w:szCs w:val="24"/>
+              </w:rPr>
+              <w:t>Web Development, Pricing, Account Management</w:t>
             </w:r>
           </w:p>
           <w:p>
@@ -1319,6 +1603,7 @@
           <w:sz w:val="24"/>
           <w:szCs w:val="24"/>
         </w:rPr>
+        <w:lastRenderedPageBreak/>
         <w:t xml:space="preserve">  </w:t>
       </w:r>
     </w:p>
@@ -1544,15 +1829,7 @@
                 <w:sz w:val="24"/>
                 <w:szCs w:val="24"/>
               </w:rPr>
-              <w:t>VP of Customer Success, Account Manager, Receptionist, Sales Director, Sales Team, Marketing Direct</w:t>
-            </w:r>
-            <w:r>
-              <w:rPr>
-                <w:color w:val="434343"/>
-                <w:sz w:val="24"/>
-                <w:szCs w:val="24"/>
-              </w:rPr>
-              <w:t>or, Investors</w:t>
+              <w:t>VP of Customer Success, Account Manager, Receptionist, Sales Director, Sales Team, Marketing Director, Investors</w:t>
             </w:r>
           </w:p>
           <w:p>
@@ -1703,7 +1980,6 @@
                 <w:sz w:val="24"/>
                 <w:szCs w:val="24"/>
               </w:rPr>
-              <w:lastRenderedPageBreak/>
               <w:t>What is acceptable:</w:t>
             </w:r>
           </w:p>
@@ -1719,6 +1995,13 @@
                 <w:szCs w:val="24"/>
               </w:rPr>
             </w:pPr>
+            <w:r>
+              <w:rPr>
+                <w:sz w:val="24"/>
+                <w:szCs w:val="24"/>
+              </w:rPr>
+              <w:t>95% of orders on time within one month of launch</w:t>
+            </w:r>
           </w:p>
           <w:p>
             <w:pPr>
@@ -1732,6 +2015,67 @@
                 <w:szCs w:val="24"/>
               </w:rPr>
             </w:pPr>
+            <w:r>
+              <w:rPr>
+                <w:sz w:val="24"/>
+                <w:szCs w:val="24"/>
+              </w:rPr>
+              <w:t>100% of orders packaged and ready for shipment within two days of being</w:t>
+            </w:r>
+            <w:r>
+              <w:rPr>
+                <w:sz w:val="24"/>
+                <w:szCs w:val="24"/>
+              </w:rPr>
+              <w:t xml:space="preserve"> </w:t>
+            </w:r>
+            <w:r>
+              <w:rPr>
+                <w:sz w:val="24"/>
+                <w:szCs w:val="24"/>
+              </w:rPr>
+              <w:t>placed</w:t>
+            </w:r>
+          </w:p>
+          <w:p>
+            <w:pPr>
+              <w:widowControl w:val="0"/>
+              <w:numPr>
+                <w:ilvl w:val="0"/>
+                <w:numId w:val="1"/>
+              </w:numPr>
+              <w:rPr>
+                <w:sz w:val="24"/>
+                <w:szCs w:val="24"/>
+              </w:rPr>
+            </w:pPr>
+            <w:r>
+              <w:rPr>
+                <w:sz w:val="24"/>
+                <w:szCs w:val="24"/>
+              </w:rPr>
+              <w:t>Train at least 90% of employees before the official service launch</w:t>
+            </w:r>
+          </w:p>
+          <w:p>
+            <w:pPr>
+              <w:widowControl w:val="0"/>
+              <w:numPr>
+                <w:ilvl w:val="0"/>
+                <w:numId w:val="1"/>
+              </w:numPr>
+              <w:rPr>
+                <w:sz w:val="24"/>
+                <w:szCs w:val="24"/>
+              </w:rPr>
+            </w:pPr>
+            <w:r>
+              <w:rPr>
+                <w:sz w:val="24"/>
+                <w:szCs w:val="24"/>
+              </w:rPr>
+              <w:t>5% revenue increase for Office Green</w:t>
+            </w:r>
           </w:p>
         </w:tc>
       </w:tr>
@@ -1785,7 +2129,7 @@
 </file>
 
 <file path=word/numbering.xml><?xml version="1.0" encoding="utf-8"?>
-<w:numbering xmlns:wpc="http://schemas.microsoft.com/office/word/2010/wordprocessingCanvas" xmlns:cx="http://schemas.microsoft.com/office/drawing/2014/chartex" xmlns:cx1="http://schemas.microsoft.com/office/drawing/2015/9/8/chartex" xmlns:cx2="http://schemas.microsoft.com/office/drawing/2015/10/21/chartex" xmlns:cx3="http://schemas.microsoft.com/office/drawing/2016/5/9/chartex" xmlns:cx4="http://schemas.microsoft.com/office/drawing/2016/5/10/chartex" xmlns:cx5="http://schemas.microsoft.com/office/drawing/2016/5/11/chartex" xmlns:cx6="http://schemas.microsoft.com/office/drawing/2016/5/12/chartex" xmlns:cx7="http://schemas.microsoft.com/office/drawing/2016/5/13/chartex" xmlns:cx8="http://schemas.microsoft.com/office/drawing/2016/5/14/chartex" xmlns:mc="http://schemas.openxmlformats.org/markup-compatibility/2006" xmlns:aink="http://schemas.microsoft.com/office/drawing/2016/ink" xmlns:am3d="http://schemas.microsoft.com/office/drawing/2017/model3d" xmlns:o="urn:schemas-microsoft-com:office:office" xmlns:r="http://schemas.openxmlformats.org/officeDocument/2006/relationships" xmlns:m="http://schemas.openxmlformats.org/officeDocument/2006/math" xmlns:v="urn:schemas-microsoft-com:vml" xmlns:wp14="http://schemas.microsoft.com/office/word/2010/wordprocessingDrawing" xmlns:wp="http://schemas.openxmlformats.org/drawingml/2006/wordprocessingDrawing" xmlns:w10="urn:schemas-microsoft-com:office:word" xmlns:w="http://schemas.openxmlformats.org/wordprocessingml/2006/main" xmlns:w14="http://schemas.microsoft.com/office/word/2010/wordml" xmlns:w15="http://schemas.microsoft.com/office/word/2012/wordml" xmlns:w16cex="http://schemas.microsoft.com/office/word/2018/wordml/cex" xmlns:w16cid="http://schemas.microsoft.com/office/word/2016/wordml/cid" xmlns:w16="http://schemas.microsoft.com/office/word/2018/wordml" xmlns:w16se="http://schemas.microsoft.com/office/word/2015/wordml/symex" xmlns:wpg="http://schemas.microsoft.com/office/word/2010/wordprocessingGroup" xmlns:wpi="http://schemas.microsoft.com/office/word/2010/wordprocessingInk" xmlns:wne="http://schemas.microsoft.com/office/word/2006/wordml" xmlns:wps="http://schemas.microsoft.com/office/word/2010/wordprocessingShape" mc:Ignorable="w14 w15 w16se w16cid w16 w16cex wp14">
+<w:numbering xmlns:wpc="http://schemas.microsoft.com/office/word/2010/wordprocessingCanvas" xmlns:cx="http://schemas.microsoft.com/office/drawing/2014/chartex" xmlns:cx1="http://schemas.microsoft.com/office/drawing/2015/9/8/chartex" xmlns:mc="http://schemas.openxmlformats.org/markup-compatibility/2006" xmlns:o="urn:schemas-microsoft-com:office:office" xmlns:r="http://schemas.openxmlformats.org/officeDocument/2006/relationships" xmlns:m="http://schemas.openxmlformats.org/officeDocument/2006/math" xmlns:v="urn:schemas-microsoft-com:vml" xmlns:wp14="http://schemas.microsoft.com/office/word/2010/wordprocessingDrawing" xmlns:wp="http://schemas.openxmlformats.org/drawingml/2006/wordprocessingDrawing" xmlns:w10="urn:schemas-microsoft-com:office:word" xmlns:w="http://schemas.openxmlformats.org/wordprocessingml/2006/main" xmlns:w14="http://schemas.microsoft.com/office/word/2010/wordml" xmlns:w15="http://schemas.microsoft.com/office/word/2012/wordml" xmlns:w16se="http://schemas.microsoft.com/office/word/2015/wordml/symex" xmlns:wpg="http://schemas.microsoft.com/office/word/2010/wordprocessingGroup" xmlns:wpi="http://schemas.microsoft.com/office/word/2010/wordprocessingInk" xmlns:wne="http://schemas.microsoft.com/office/word/2006/wordml" xmlns:wps="http://schemas.microsoft.com/office/word/2010/wordprocessingShape" mc:Ignorable="w14 w15 w16se wp14">
   <w:abstractNum w:abstractNumId="0" w15:restartNumberingAfterBreak="0">
     <w:nsid w:val="14E1285C"/>
     <w:multiLevelType w:val="multilevel"/>
@@ -3284,7 +3628,7 @@
 </file>
 
 <file path=word/styles.xml><?xml version="1.0" encoding="utf-8"?>
-<w:styles xmlns:mc="http://schemas.openxmlformats.org/markup-compatibility/2006" xmlns:r="http://schemas.openxmlformats.org/officeDocument/2006/relationships" xmlns:w="http://schemas.openxmlformats.org/wordprocessingml/2006/main" xmlns:w14="http://schemas.microsoft.com/office/word/2010/wordml" xmlns:w15="http://schemas.microsoft.com/office/word/2012/wordml" xmlns:w16cex="http://schemas.microsoft.com/office/word/2018/wordml/cex" xmlns:w16cid="http://schemas.microsoft.com/office/word/2016/wordml/cid" xmlns:w16="http://schemas.microsoft.com/office/word/2018/wordml" xmlns:w16se="http://schemas.microsoft.com/office/word/2015/wordml/symex" mc:Ignorable="w14 w15 w16se w16cid w16 w16cex">
+<w:styles xmlns:mc="http://schemas.openxmlformats.org/markup-compatibility/2006" xmlns:r="http://schemas.openxmlformats.org/officeDocument/2006/relationships" xmlns:w="http://schemas.openxmlformats.org/wordprocessingml/2006/main" xmlns:w14="http://schemas.microsoft.com/office/word/2010/wordml" xmlns:w15="http://schemas.microsoft.com/office/word/2012/wordml" xmlns:w16se="http://schemas.microsoft.com/office/word/2015/wordml/symex" mc:Ignorable="w14 w15 w16se">
   <w:docDefaults>
     <w:rPrDefault>
       <w:rPr>
@@ -3300,7 +3644,7 @@
       </w:pPr>
     </w:pPrDefault>
   </w:docDefaults>
-  <w:latentStyles w:defLockedState="0" w:defUIPriority="99" w:defSemiHidden="0" w:defUnhideWhenUsed="0" w:defQFormat="0" w:count="376">
+  <w:latentStyles w:defLockedState="0" w:defUIPriority="99" w:defSemiHidden="0" w:defUnhideWhenUsed="0" w:defQFormat="0" w:count="371">
     <w:lsdException w:name="Normal" w:uiPriority="0" w:qFormat="1"/>
     <w:lsdException w:name="heading 1" w:uiPriority="9" w:qFormat="1"/>
     <w:lsdException w:name="heading 2" w:semiHidden="1" w:uiPriority="9" w:unhideWhenUsed="1" w:qFormat="1"/>
@@ -3672,11 +4016,6 @@
     <w:lsdException w:name="List Table 5 Dark Accent 6" w:uiPriority="50"/>
     <w:lsdException w:name="List Table 6 Colorful Accent 6" w:uiPriority="51"/>
     <w:lsdException w:name="List Table 7 Colorful Accent 6" w:uiPriority="52"/>
-    <w:lsdException w:name="Mention" w:semiHidden="1" w:unhideWhenUsed="1"/>
-    <w:lsdException w:name="Smart Hyperlink" w:semiHidden="1" w:unhideWhenUsed="1"/>
-    <w:lsdException w:name="Hashtag" w:semiHidden="1" w:unhideWhenUsed="1"/>
-    <w:lsdException w:name="Unresolved Mention" w:semiHidden="1" w:unhideWhenUsed="1"/>
-    <w:lsdException w:name="Smart Link" w:semiHidden="1" w:unhideWhenUsed="1"/>
   </w:latentStyles>
   <w:style w:type="paragraph" w:default="1" w:styleId="Normal">
     <w:name w:val="Normal"/>
